--- a/Grand Rapids Temperature Loggers 2023.docx
+++ b/Grand Rapids Temperature Loggers 2023.docx
@@ -4,7 +4,13 @@
   <w:body>
     <w:p>
       <w:r>
-        <w:t>Grand Rapids Temperature Loggers 2029-2023</w:t>
+        <w:t>Grand Rapids Temperature Loggers 20</w:t>
+      </w:r>
+      <w:r>
+        <w:t>19</w:t>
+      </w:r>
+      <w:r>
+        <w:t>-2023</w:t>
       </w:r>
     </w:p>
     <w:p/>
@@ -112,7 +118,6 @@
                 <w14:ligatures w14:val="none"/>
               </w:rPr>
             </w:pPr>
-            <w:proofErr w:type="gramStart"/>
             <w:r>
               <w:rPr>
                 <w:rFonts w:ascii="Calibri" w:eastAsia="Times New Roman" w:hAnsi="Calibri" w:cs="Calibri"/>
@@ -122,7 +127,6 @@
               </w:rPr>
               <w:t>time period</w:t>
             </w:r>
-            <w:proofErr w:type="gramEnd"/>
           </w:p>
         </w:tc>
         <w:tc>
@@ -344,25 +348,14 @@
                 <w14:ligatures w14:val="none"/>
               </w:rPr>
             </w:pPr>
-            <w:proofErr w:type="spellStart"/>
-            <w:r>
-              <w:rPr>
-                <w:rFonts w:ascii="Calibri" w:eastAsia="Times New Roman" w:hAnsi="Calibri" w:cs="Calibri"/>
-                <w:color w:val="000000"/>
-                <w:kern w:val="0"/>
-                <w14:ligatures w14:val="none"/>
-              </w:rPr>
-              <w:t>cadillac</w:t>
-            </w:r>
-            <w:proofErr w:type="spellEnd"/>
-            <w:r>
-              <w:rPr>
-                <w:rFonts w:ascii="Calibri" w:eastAsia="Times New Roman" w:hAnsi="Calibri" w:cs="Calibri"/>
-                <w:color w:val="000000"/>
-                <w:kern w:val="0"/>
-                <w14:ligatures w14:val="none"/>
-              </w:rPr>
-              <w:t xml:space="preserve"> X GRR1</w:t>
+            <w:r>
+              <w:rPr>
+                <w:rFonts w:ascii="Calibri" w:eastAsia="Times New Roman" w:hAnsi="Calibri" w:cs="Calibri"/>
+                <w:color w:val="000000"/>
+                <w:kern w:val="0"/>
+                <w14:ligatures w14:val="none"/>
+              </w:rPr>
+              <w:t>cadillac X GRR1</w:t>
             </w:r>
           </w:p>
         </w:tc>
@@ -475,25 +468,14 @@
                 <w14:ligatures w14:val="none"/>
               </w:rPr>
             </w:pPr>
-            <w:proofErr w:type="spellStart"/>
-            <w:r>
-              <w:rPr>
-                <w:rFonts w:ascii="Calibri" w:eastAsia="Times New Roman" w:hAnsi="Calibri" w:cs="Calibri"/>
-                <w:color w:val="000000"/>
-                <w:kern w:val="0"/>
-                <w14:ligatures w14:val="none"/>
-              </w:rPr>
-              <w:t>cadillac</w:t>
-            </w:r>
-            <w:proofErr w:type="spellEnd"/>
-            <w:r>
-              <w:rPr>
-                <w:rFonts w:ascii="Calibri" w:eastAsia="Times New Roman" w:hAnsi="Calibri" w:cs="Calibri"/>
-                <w:color w:val="000000"/>
-                <w:kern w:val="0"/>
-                <w14:ligatures w14:val="none"/>
-              </w:rPr>
-              <w:t xml:space="preserve"> X GRR1</w:t>
+            <w:r>
+              <w:rPr>
+                <w:rFonts w:ascii="Calibri" w:eastAsia="Times New Roman" w:hAnsi="Calibri" w:cs="Calibri"/>
+                <w:color w:val="000000"/>
+                <w:kern w:val="0"/>
+                <w14:ligatures w14:val="none"/>
+              </w:rPr>
+              <w:t>cadillac X GRR1</w:t>
             </w:r>
           </w:p>
         </w:tc>
@@ -648,16 +630,7 @@
                 <w:kern w:val="0"/>
                 <w14:ligatures w14:val="none"/>
               </w:rPr>
-              <w:t xml:space="preserve"> </w:t>
-            </w:r>
-            <w:r>
-              <w:rPr>
-                <w:rFonts w:ascii="Calibri" w:eastAsia="Times New Roman" w:hAnsi="Calibri" w:cs="Calibri"/>
-                <w:color w:val="000000"/>
-                <w:kern w:val="0"/>
-                <w14:ligatures w14:val="none"/>
-              </w:rPr>
-              <w:t>@50 cm</w:t>
+              <w:t xml:space="preserve"> @50 cm</w:t>
             </w:r>
           </w:p>
         </w:tc>
@@ -738,7 +711,6 @@
                 <w14:ligatures w14:val="none"/>
               </w:rPr>
             </w:pPr>
-            <w:proofErr w:type="gramStart"/>
             <w:r>
               <w:rPr>
                 <w:rFonts w:ascii="Calibri" w:eastAsia="Times New Roman" w:hAnsi="Calibri" w:cs="Calibri"/>
@@ -748,7 +720,6 @@
               </w:rPr>
               <w:t>time period</w:t>
             </w:r>
-            <w:proofErr w:type="gramEnd"/>
           </w:p>
         </w:tc>
         <w:tc>
@@ -970,25 +941,14 @@
                 <w14:ligatures w14:val="none"/>
               </w:rPr>
             </w:pPr>
-            <w:proofErr w:type="spellStart"/>
-            <w:r>
-              <w:rPr>
-                <w:rFonts w:ascii="Calibri" w:eastAsia="Times New Roman" w:hAnsi="Calibri" w:cs="Calibri"/>
-                <w:color w:val="000000"/>
-                <w:kern w:val="0"/>
-                <w14:ligatures w14:val="none"/>
-              </w:rPr>
-              <w:t>cadillac</w:t>
-            </w:r>
-            <w:proofErr w:type="spellEnd"/>
-            <w:r>
-              <w:rPr>
-                <w:rFonts w:ascii="Calibri" w:eastAsia="Times New Roman" w:hAnsi="Calibri" w:cs="Calibri"/>
-                <w:color w:val="000000"/>
-                <w:kern w:val="0"/>
-                <w14:ligatures w14:val="none"/>
-              </w:rPr>
-              <w:t xml:space="preserve"> X GRR2</w:t>
+            <w:r>
+              <w:rPr>
+                <w:rFonts w:ascii="Calibri" w:eastAsia="Times New Roman" w:hAnsi="Calibri" w:cs="Calibri"/>
+                <w:color w:val="000000"/>
+                <w:kern w:val="0"/>
+                <w14:ligatures w14:val="none"/>
+              </w:rPr>
+              <w:t>cadillac X GRR2</w:t>
             </w:r>
           </w:p>
         </w:tc>
@@ -1032,16 +992,7 @@
                 <w:kern w:val="0"/>
                 <w14:ligatures w14:val="none"/>
               </w:rPr>
-              <w:t xml:space="preserve"> </w:t>
-            </w:r>
-            <w:r>
-              <w:rPr>
-                <w:rFonts w:ascii="Calibri" w:eastAsia="Times New Roman" w:hAnsi="Calibri" w:cs="Calibri"/>
-                <w:color w:val="000000"/>
-                <w:kern w:val="0"/>
-                <w14:ligatures w14:val="none"/>
-              </w:rPr>
-              <w:t>@50 cm</w:t>
+              <w:t xml:space="preserve"> @50 cm</w:t>
             </w:r>
           </w:p>
         </w:tc>
@@ -1110,25 +1061,14 @@
                 <w14:ligatures w14:val="none"/>
               </w:rPr>
             </w:pPr>
-            <w:proofErr w:type="spellStart"/>
-            <w:r>
-              <w:rPr>
-                <w:rFonts w:ascii="Calibri" w:eastAsia="Times New Roman" w:hAnsi="Calibri" w:cs="Calibri"/>
-                <w:color w:val="000000"/>
-                <w:kern w:val="0"/>
-                <w14:ligatures w14:val="none"/>
-              </w:rPr>
-              <w:t>cadillac</w:t>
-            </w:r>
-            <w:proofErr w:type="spellEnd"/>
-            <w:r>
-              <w:rPr>
-                <w:rFonts w:ascii="Calibri" w:eastAsia="Times New Roman" w:hAnsi="Calibri" w:cs="Calibri"/>
-                <w:color w:val="000000"/>
-                <w:kern w:val="0"/>
-                <w14:ligatures w14:val="none"/>
-              </w:rPr>
-              <w:t xml:space="preserve"> X GRR2</w:t>
+            <w:r>
+              <w:rPr>
+                <w:rFonts w:ascii="Calibri" w:eastAsia="Times New Roman" w:hAnsi="Calibri" w:cs="Calibri"/>
+                <w:color w:val="000000"/>
+                <w:kern w:val="0"/>
+                <w14:ligatures w14:val="none"/>
+              </w:rPr>
+              <w:t>cadillac X GRR2</w:t>
             </w:r>
           </w:p>
         </w:tc>
@@ -1283,16 +1223,7 @@
                 <w:kern w:val="0"/>
                 <w14:ligatures w14:val="none"/>
               </w:rPr>
-              <w:t xml:space="preserve"> </w:t>
-            </w:r>
-            <w:r>
-              <w:rPr>
-                <w:rFonts w:ascii="Calibri" w:eastAsia="Times New Roman" w:hAnsi="Calibri" w:cs="Calibri"/>
-                <w:color w:val="000000"/>
-                <w:kern w:val="0"/>
-                <w14:ligatures w14:val="none"/>
-              </w:rPr>
-              <w:t>@50 cm</w:t>
+              <w:t xml:space="preserve"> @50 cm</w:t>
             </w:r>
           </w:p>
         </w:tc>
@@ -1375,7 +1306,6 @@
                 <w14:ligatures w14:val="none"/>
               </w:rPr>
             </w:pPr>
-            <w:proofErr w:type="gramStart"/>
             <w:r>
               <w:rPr>
                 <w:rFonts w:ascii="Calibri" w:eastAsia="Times New Roman" w:hAnsi="Calibri" w:cs="Calibri"/>
@@ -1386,7 +1316,6 @@
               <w:lastRenderedPageBreak/>
               <w:t>time period</w:t>
             </w:r>
-            <w:proofErr w:type="gramEnd"/>
           </w:p>
         </w:tc>
         <w:tc>
@@ -1608,25 +1537,14 @@
                 <w14:ligatures w14:val="none"/>
               </w:rPr>
             </w:pPr>
-            <w:proofErr w:type="spellStart"/>
-            <w:r>
-              <w:rPr>
-                <w:rFonts w:ascii="Calibri" w:eastAsia="Times New Roman" w:hAnsi="Calibri" w:cs="Calibri"/>
-                <w:color w:val="000000"/>
-                <w:kern w:val="0"/>
-                <w14:ligatures w14:val="none"/>
-              </w:rPr>
-              <w:t>bigrapids</w:t>
-            </w:r>
-            <w:proofErr w:type="spellEnd"/>
-            <w:r>
-              <w:rPr>
-                <w:rFonts w:ascii="Calibri" w:eastAsia="Times New Roman" w:hAnsi="Calibri" w:cs="Calibri"/>
-                <w:color w:val="000000"/>
-                <w:kern w:val="0"/>
-                <w14:ligatures w14:val="none"/>
-              </w:rPr>
-              <w:t xml:space="preserve"> X GRR5</w:t>
+            <w:r>
+              <w:rPr>
+                <w:rFonts w:ascii="Calibri" w:eastAsia="Times New Roman" w:hAnsi="Calibri" w:cs="Calibri"/>
+                <w:color w:val="000000"/>
+                <w:kern w:val="0"/>
+                <w14:ligatures w14:val="none"/>
+              </w:rPr>
+              <w:t>bigrapids X GRR5</w:t>
             </w:r>
           </w:p>
         </w:tc>
@@ -1670,16 +1588,7 @@
                 <w:kern w:val="0"/>
                 <w14:ligatures w14:val="none"/>
               </w:rPr>
-              <w:t xml:space="preserve"> </w:t>
-            </w:r>
-            <w:r>
-              <w:rPr>
-                <w:rFonts w:ascii="Calibri" w:eastAsia="Times New Roman" w:hAnsi="Calibri" w:cs="Calibri"/>
-                <w:color w:val="000000"/>
-                <w:kern w:val="0"/>
-                <w14:ligatures w14:val="none"/>
-              </w:rPr>
-              <w:t>@50 cm</w:t>
+              <w:t xml:space="preserve"> @50 cm</w:t>
             </w:r>
           </w:p>
         </w:tc>
@@ -1748,25 +1657,14 @@
                 <w14:ligatures w14:val="none"/>
               </w:rPr>
             </w:pPr>
-            <w:proofErr w:type="spellStart"/>
-            <w:r>
-              <w:rPr>
-                <w:rFonts w:ascii="Calibri" w:eastAsia="Times New Roman" w:hAnsi="Calibri" w:cs="Calibri"/>
-                <w:color w:val="000000"/>
-                <w:kern w:val="0"/>
-                <w14:ligatures w14:val="none"/>
-              </w:rPr>
-              <w:t>bigrapids</w:t>
-            </w:r>
-            <w:proofErr w:type="spellEnd"/>
-            <w:r>
-              <w:rPr>
-                <w:rFonts w:ascii="Calibri" w:eastAsia="Times New Roman" w:hAnsi="Calibri" w:cs="Calibri"/>
-                <w:color w:val="000000"/>
-                <w:kern w:val="0"/>
-                <w14:ligatures w14:val="none"/>
-              </w:rPr>
-              <w:t xml:space="preserve"> X GRR5</w:t>
+            <w:r>
+              <w:rPr>
+                <w:rFonts w:ascii="Calibri" w:eastAsia="Times New Roman" w:hAnsi="Calibri" w:cs="Calibri"/>
+                <w:color w:val="000000"/>
+                <w:kern w:val="0"/>
+                <w14:ligatures w14:val="none"/>
+              </w:rPr>
+              <w:t>bigrapids X GRR5</w:t>
             </w:r>
           </w:p>
         </w:tc>
@@ -1930,16 +1828,7 @@
                 <w:kern w:val="0"/>
                 <w14:ligatures w14:val="none"/>
               </w:rPr>
-              <w:t xml:space="preserve"> </w:t>
-            </w:r>
-            <w:r>
-              <w:rPr>
-                <w:rFonts w:ascii="Calibri" w:eastAsia="Times New Roman" w:hAnsi="Calibri" w:cs="Calibri"/>
-                <w:color w:val="000000"/>
-                <w:kern w:val="0"/>
-                <w14:ligatures w14:val="none"/>
-              </w:rPr>
-              <w:t>@50 cm</w:t>
+              <w:t xml:space="preserve"> @50 cm</w:t>
             </w:r>
           </w:p>
         </w:tc>
@@ -2019,7 +1908,6 @@
                 <w14:ligatures w14:val="none"/>
               </w:rPr>
             </w:pPr>
-            <w:proofErr w:type="gramStart"/>
             <w:r>
               <w:rPr>
                 <w:rFonts w:ascii="Calibri" w:eastAsia="Times New Roman" w:hAnsi="Calibri" w:cs="Calibri"/>
@@ -2029,7 +1917,6 @@
               </w:rPr>
               <w:t>time period</w:t>
             </w:r>
-            <w:proofErr w:type="gramEnd"/>
           </w:p>
         </w:tc>
         <w:tc>
@@ -2250,25 +2137,14 @@
                 <w14:ligatures w14:val="none"/>
               </w:rPr>
             </w:pPr>
-            <w:proofErr w:type="spellStart"/>
-            <w:r>
-              <w:rPr>
-                <w:rFonts w:ascii="Calibri" w:eastAsia="Times New Roman" w:hAnsi="Calibri" w:cs="Calibri"/>
-                <w:color w:val="000000"/>
-                <w:kern w:val="0"/>
-                <w14:ligatures w14:val="none"/>
-              </w:rPr>
-              <w:t>bigrapids</w:t>
-            </w:r>
-            <w:proofErr w:type="spellEnd"/>
-            <w:r>
-              <w:rPr>
-                <w:rFonts w:ascii="Calibri" w:eastAsia="Times New Roman" w:hAnsi="Calibri" w:cs="Calibri"/>
-                <w:color w:val="000000"/>
-                <w:kern w:val="0"/>
-                <w14:ligatures w14:val="none"/>
-              </w:rPr>
-              <w:t xml:space="preserve"> X GRR6</w:t>
+            <w:r>
+              <w:rPr>
+                <w:rFonts w:ascii="Calibri" w:eastAsia="Times New Roman" w:hAnsi="Calibri" w:cs="Calibri"/>
+                <w:color w:val="000000"/>
+                <w:kern w:val="0"/>
+                <w14:ligatures w14:val="none"/>
+              </w:rPr>
+              <w:t>bigrapids X GRR6</w:t>
             </w:r>
           </w:p>
         </w:tc>
@@ -2312,16 +2188,7 @@
                 <w:kern w:val="0"/>
                 <w14:ligatures w14:val="none"/>
               </w:rPr>
-              <w:t xml:space="preserve"> </w:t>
-            </w:r>
-            <w:r>
-              <w:rPr>
-                <w:rFonts w:ascii="Calibri" w:eastAsia="Times New Roman" w:hAnsi="Calibri" w:cs="Calibri"/>
-                <w:color w:val="000000"/>
-                <w:kern w:val="0"/>
-                <w14:ligatures w14:val="none"/>
-              </w:rPr>
-              <w:t>@50 cm</w:t>
+              <w:t xml:space="preserve"> @50 cm</w:t>
             </w:r>
           </w:p>
         </w:tc>
@@ -2390,25 +2257,14 @@
                 <w14:ligatures w14:val="none"/>
               </w:rPr>
             </w:pPr>
-            <w:proofErr w:type="spellStart"/>
-            <w:r>
-              <w:rPr>
-                <w:rFonts w:ascii="Calibri" w:eastAsia="Times New Roman" w:hAnsi="Calibri" w:cs="Calibri"/>
-                <w:color w:val="000000"/>
-                <w:kern w:val="0"/>
-                <w14:ligatures w14:val="none"/>
-              </w:rPr>
-              <w:t>bigrapids</w:t>
-            </w:r>
-            <w:proofErr w:type="spellEnd"/>
-            <w:r>
-              <w:rPr>
-                <w:rFonts w:ascii="Calibri" w:eastAsia="Times New Roman" w:hAnsi="Calibri" w:cs="Calibri"/>
-                <w:color w:val="000000"/>
-                <w:kern w:val="0"/>
-                <w14:ligatures w14:val="none"/>
-              </w:rPr>
-              <w:t xml:space="preserve"> X GRR6</w:t>
+            <w:r>
+              <w:rPr>
+                <w:rFonts w:ascii="Calibri" w:eastAsia="Times New Roman" w:hAnsi="Calibri" w:cs="Calibri"/>
+                <w:color w:val="000000"/>
+                <w:kern w:val="0"/>
+                <w14:ligatures w14:val="none"/>
+              </w:rPr>
+              <w:t>bigrapids X GRR6</w:t>
             </w:r>
           </w:p>
         </w:tc>
@@ -2572,16 +2428,7 @@
                 <w:kern w:val="0"/>
                 <w14:ligatures w14:val="none"/>
               </w:rPr>
-              <w:t xml:space="preserve"> </w:t>
-            </w:r>
-            <w:r>
-              <w:rPr>
-                <w:rFonts w:ascii="Calibri" w:eastAsia="Times New Roman" w:hAnsi="Calibri" w:cs="Calibri"/>
-                <w:color w:val="000000"/>
-                <w:kern w:val="0"/>
-                <w14:ligatures w14:val="none"/>
-              </w:rPr>
-              <w:t>@50 cm</w:t>
+              <w:t xml:space="preserve"> @50 cm</w:t>
             </w:r>
           </w:p>
         </w:tc>
@@ -2624,187 +2471,333 @@
       </w:tr>
     </w:tbl>
     <w:p/>
+    <w:p>
+      <w:r>
+        <w:t xml:space="preserve">A second approach, “soildiff”, was to use a random forest model to estimate the air to soil </w:t>
+      </w:r>
+      <w:r>
+        <w:t xml:space="preserve">annual </w:t>
+      </w:r>
+      <w:r>
+        <w:t>temperature differential for just the stations with soil data, use random forest model to extrapolate this diffential for stations lacking this data, and then develop projection expected annual air temperature for each location.</w:t>
+      </w:r>
+      <w:r>
+        <w:t xml:space="preserve"> All stations that had air temperature available were in open areas, whereas GRR office soil-only stations were all under forest cover.</w:t>
+      </w:r>
+    </w:p>
+    <w:p>
+      <w:r>
+        <w:t>A third approach</w:t>
+      </w:r>
+      <w:r>
+        <w:t>,</w:t>
+      </w:r>
+      <w:r>
+        <w:t xml:space="preserve"> “airdiff”, was to project the annual soil temperature for 2010-2022 </w:t>
+      </w:r>
+      <w:r>
+        <w:t xml:space="preserve">timeframe </w:t>
+      </w:r>
+      <w:r>
+        <w:t>for which partial data exists for multiple</w:t>
+      </w:r>
+      <w:r>
+        <w:t xml:space="preserve"> soil temperature</w:t>
+      </w:r>
+      <w:r>
+        <w:t xml:space="preserve"> stations, then develop another random forest model to estimate temperature changes between the 2010-2022 period and earlier periods using only the long term air temperature stations as inputs.</w:t>
+      </w:r>
+    </w:p>
+    <w:p>
+      <w:r>
+        <w:t>Global models including every attribute that might related to geographic and temporal differences in temperature attributed an average of 0.59</w:t>
+      </w:r>
+      <w:r>
+        <w:rPr>
+          <w:rFonts w:cstheme="minorHAnsi"/>
+        </w:rPr>
+        <w:t>°</w:t>
+      </w:r>
+      <w:r>
+        <w:t>C reduction in annual soil temperature due to forest cover for 4 forested station. The influence of forest cover status on the model decreases with distance from the only forested stations, so the actual effect of forest cover is not well established further away.</w:t>
+      </w:r>
+    </w:p>
     <w:p/>
     <w:p>
       <w:r>
-        <w:t>Random forest model to fill in missing data:</w:t>
+        <w:t>Results</w:t>
       </w:r>
     </w:p>
     <w:p>
       <w:r>
-        <w:t>Covariables:</w:t>
+        <w:t>“</w:t>
+      </w:r>
+      <w:r>
+        <w:t>Soildiff</w:t>
+      </w:r>
+      <w:r>
+        <w:t>”</w:t>
+      </w:r>
+      <w:r>
+        <w:t xml:space="preserve"> approach yielded several frigid stations </w:t>
+      </w:r>
+      <w:r>
+        <w:t>in the north central interior of the Lower Peninsula, during the 1961-1990 period. including the high elevation Briar Hills station, GRR1, but only when forested conditions were modeled. Under open conditions, soil temperature was projected to have been frigid only in Pellston and Vanderbilt, MI. During the 1981-2010 period, fewer stations qualified as frigid compared to the earlier period, and only one (Vanderbilt) remains as frigid under open conditions.</w:t>
+      </w:r>
+      <w:r>
+        <w:t xml:space="preserve"> The soil temperatures among the stations under open conditions was 1.5 to 2.8</w:t>
+      </w:r>
+      <w:r>
+        <w:rPr>
+          <w:rFonts w:cstheme="minorHAnsi"/>
+        </w:rPr>
+        <w:t>°</w:t>
+      </w:r>
+      <w:r>
+        <w:t xml:space="preserve">C higher than measured air </w:t>
+      </w:r>
+      <w:r>
+        <w:lastRenderedPageBreak/>
+        <w:t>temperatures at those locations. Conservatively, this value added to PRISM gridded annual air temperature could approximate a soil temperature map</w:t>
+      </w:r>
+      <w:r>
+        <w:t>.</w:t>
+      </w:r>
+      <w:r>
+        <w:t xml:space="preserve"> </w:t>
+      </w:r>
+      <w:r>
+        <w:t xml:space="preserve">Assuming forested conditions, a reduced portion of MLRAs 94A and 94C is frigid during the 1961-1990 period, and under open conditions, only the highest hilltops would likely remain frigid. But it should be noted </w:t>
+      </w:r>
+      <w:r>
+        <w:t>measured</w:t>
+      </w:r>
+      <w:r>
+        <w:t xml:space="preserve"> soil temperature difference between the GRR1 </w:t>
+      </w:r>
+      <w:r>
+        <w:t>and GRR2 representing high and low elevations respectively in the Briar Hills was -1.0</w:t>
+      </w:r>
+      <w:r>
+        <w:rPr>
+          <w:rFonts w:cstheme="minorHAnsi"/>
+        </w:rPr>
+        <w:t>°</w:t>
+      </w:r>
+      <w:r>
+        <w:t>C, whereas PRISM’s 1981-2010 air temperature model suggests that the higher site is 1.4</w:t>
+      </w:r>
+      <w:r>
+        <w:rPr>
+          <w:rFonts w:cstheme="minorHAnsi"/>
+        </w:rPr>
+        <w:t>°</w:t>
+      </w:r>
+      <w:r>
+        <w:t>C</w:t>
+      </w:r>
+      <w:r>
+        <w:t xml:space="preserve"> colder.</w:t>
+      </w:r>
+    </w:p>
+    <w:p/>
+    <w:p>
+      <w:r>
+        <w:t>“</w:t>
+      </w:r>
+      <w:r>
+        <w:t>Airdiff</w:t>
+      </w:r>
+      <w:r>
+        <w:t>”</w:t>
+      </w:r>
+      <w:r>
+        <w:t xml:space="preserve"> approach failed to show any of the GRR stations </w:t>
+      </w:r>
+      <w:r>
+        <w:t>as</w:t>
+      </w:r>
+      <w:r>
+        <w:t xml:space="preserve"> frigid during any of the </w:t>
+      </w:r>
+      <w:r>
+        <w:t>time periods</w:t>
+      </w:r>
+      <w:r>
+        <w:t>.</w:t>
+      </w:r>
+      <w:r>
+        <w:t xml:space="preserve"> The difference </w:t>
+      </w:r>
+      <w:r>
+        <w:t xml:space="preserve">in </w:t>
+      </w:r>
+      <w:r>
+        <w:t xml:space="preserve">air temperature between the </w:t>
+      </w:r>
+      <w:r>
+        <w:t xml:space="preserve">1961-1990 </w:t>
+      </w:r>
+      <w:r>
+        <w:t xml:space="preserve">and the </w:t>
+      </w:r>
+      <w:r>
+        <w:t xml:space="preserve">2010-2022 </w:t>
+      </w:r>
+      <w:r>
+        <w:t xml:space="preserve">periods </w:t>
+      </w:r>
+      <w:r>
+        <w:t>was 0.6 to 0.7</w:t>
+      </w:r>
+      <w:r>
+        <w:rPr>
+          <w:rFonts w:cstheme="minorHAnsi"/>
+        </w:rPr>
+        <w:t>°</w:t>
+      </w:r>
+      <w:r>
+        <w:t>C colder. However, individual stations such as Big Rapids, it is only 0.4</w:t>
+      </w:r>
+      <w:r>
+        <w:rPr>
+          <w:rFonts w:cstheme="minorHAnsi"/>
+        </w:rPr>
+        <w:t>°</w:t>
+      </w:r>
+      <w:r>
+        <w:t>C</w:t>
+      </w:r>
+      <w:r>
+        <w:t xml:space="preserve"> colder, while at Cadillac the earlier period was 1.2</w:t>
+      </w:r>
+      <w:r>
+        <w:rPr>
+          <w:rFonts w:cstheme="minorHAnsi"/>
+        </w:rPr>
+        <w:t>°</w:t>
+      </w:r>
+      <w:r>
+        <w:t>C</w:t>
+      </w:r>
+      <w:r>
+        <w:t xml:space="preserve"> colder.</w:t>
+      </w:r>
+    </w:p>
+    <w:p/>
+    <w:p>
+      <w:r>
+        <w:t>Without proper control for air temperature and forest cover conditions, any analysis to hindcast soil temperature is very sensitive to methodology.</w:t>
+      </w:r>
+      <w:r>
+        <w:t xml:space="preserve"> Also, given the potential for soil temperature to vary by snow cover in winter and deciduous tree cover in summer, and the sparse availability of data, classification of ecosystem by soil temperature is of questionable value. </w:t>
+      </w:r>
+      <w:r>
+        <w:t>Optimal</w:t>
+      </w:r>
+      <w:r>
+        <w:t xml:space="preserve"> photosynthesis</w:t>
+      </w:r>
+      <w:r>
+        <w:t xml:space="preserve"> for a given species </w:t>
+      </w:r>
+      <w:r>
+        <w:t xml:space="preserve">is likely </w:t>
+      </w:r>
+      <w:r>
+        <w:t>more of</w:t>
+      </w:r>
+      <w:r>
+        <w:t xml:space="preserve"> a function of air temperature during the growing season, </w:t>
+      </w:r>
+      <w:r>
+        <w:t>and for cold sensitive species, extreme winter cold is likely a limitation its distribution over some portion of their range.</w:t>
+      </w:r>
+    </w:p>
+    <w:p/>
+    <w:p/>
+    <w:p>
+      <w:r>
+        <w:t>Random forest model to fill in missing data:</w:t>
       </w:r>
     </w:p>
     <w:p>
-      <w:proofErr w:type="spellStart"/>
-      <w:r>
-        <w:t>d</w:t>
-      </w:r>
-      <w:r>
-        <w:t>ecdate</w:t>
-      </w:r>
-      <w:proofErr w:type="spellEnd"/>
-      <w:r>
-        <w:t xml:space="preserve"> = decimal date (year and fractional time of year). </w:t>
+      <w:r>
+        <w:t>Covariables:</w:t>
       </w:r>
     </w:p>
     <w:p>
-      <w:proofErr w:type="spellStart"/>
-      <w:r>
-        <w:t>nt</w:t>
-      </w:r>
-      <w:proofErr w:type="spellEnd"/>
-      <w:r>
-        <w:t xml:space="preserve"> = the mean </w:t>
-      </w:r>
-      <w:r>
-        <w:t xml:space="preserve">regional </w:t>
-      </w:r>
-      <w:r>
-        <w:t xml:space="preserve">NOAA air temperature average for the </w:t>
-      </w:r>
-      <w:proofErr w:type="gramStart"/>
-      <w:r>
-        <w:t>time period</w:t>
-      </w:r>
-      <w:proofErr w:type="gramEnd"/>
+      <w:r>
+        <w:t>d</w:t>
+      </w:r>
+      <w:r>
+        <w:t xml:space="preserve">ecdate = decimal date (year and fractional time of year). </w:t>
+      </w:r>
     </w:p>
     <w:p>
       <w:r>
-        <w:t xml:space="preserve">ns = soil temperature of the </w:t>
-      </w:r>
-      <w:r>
-        <w:t>mean regional NOAA air temperature</w:t>
-      </w:r>
-      <w:r>
-        <w:t xml:space="preserve"> based on linear model of </w:t>
-      </w:r>
-      <w:r>
-        <w:t xml:space="preserve">stations that include both air temperature and </w:t>
-      </w:r>
-      <w:r>
-        <w:t>50 cm soil temperature</w:t>
-      </w:r>
-      <w:r>
-        <w:t xml:space="preserve">, </w:t>
-      </w:r>
-      <w:r>
-        <w:t xml:space="preserve">using 45 day running average air temperature and </w:t>
-      </w:r>
-      <w:proofErr w:type="gramStart"/>
-      <w:r>
-        <w:t>5 and 22 day</w:t>
-      </w:r>
-      <w:proofErr w:type="gramEnd"/>
-      <w:r>
-        <w:t xml:space="preserve"> running averages of positive-only air temperature</w:t>
-      </w:r>
-      <w:r>
-        <w:t xml:space="preserve"> as inputs (optimized from several </w:t>
-      </w:r>
-      <w:r>
-        <w:t>options</w:t>
-      </w:r>
-      <w:r>
-        <w:t xml:space="preserve"> in number of days to average)</w:t>
+        <w:t>nt = the mean regional NOAA air temperature average for the time period</w:t>
       </w:r>
     </w:p>
     <w:p>
       <w:r>
-        <w:t xml:space="preserve">forest = forested status of temperature probe. The soil temperature stations were all considered open except the NRCS stations which were under forest cover. </w:t>
+        <w:t xml:space="preserve">ns = soil temperature of the mean regional NOAA air temperature based on linear model of </w:t>
+      </w:r>
+      <w:r>
+        <w:t xml:space="preserve">stations that include both air temperature and </w:t>
+      </w:r>
+      <w:r>
+        <w:t>50 cm soil temperature</w:t>
+      </w:r>
+      <w:r>
+        <w:t xml:space="preserve">, </w:t>
+      </w:r>
+      <w:r>
+        <w:t>using 45 day running average air temperature and 5 and 22 day running averages of positive-only air temperature</w:t>
+      </w:r>
+      <w:r>
+        <w:t xml:space="preserve"> as inputs (optimized from several options in number of days to average)</w:t>
       </w:r>
     </w:p>
     <w:p>
       <w:r>
-        <w:t>Soil50 = Whether temperature probe was at 50 cm depth (any other soil temperatures taken at 10 cm). Air = Whether soil versus air temperature.</w:t>
+        <w:t xml:space="preserve">forest = forested status of temperature probe. The soil temperature stations were all considered open except the NRCS stations which were under forest cover. </w:t>
       </w:r>
     </w:p>
     <w:p>
       <w:r>
-        <w:t xml:space="preserve">rf &lt;- </w:t>
-      </w:r>
-      <w:proofErr w:type="gramStart"/>
-      <w:r>
-        <w:t>ranger(</w:t>
-      </w:r>
-      <w:proofErr w:type="gramEnd"/>
-      <w:r>
-        <w:t xml:space="preserve">t ~ </w:t>
-      </w:r>
-      <w:proofErr w:type="spellStart"/>
-      <w:r>
-        <w:t>nt+ns+forest</w:t>
-      </w:r>
-      <w:proofErr w:type="spellEnd"/>
-      <w:r>
-        <w:t>+</w:t>
+        <w:t>Soil50 = Whether temperature probe was at 50 cm depth (any other soil temperatures taken at 10 cm). Air = Whether soil versus air temperature.</w:t>
       </w:r>
     </w:p>
     <w:p>
       <w:r>
-        <w:t xml:space="preserve">               air+soil50+sin0+</w:t>
+        <w:t>rf &lt;- ranger(t ~ nt+ns+forest+</w:t>
       </w:r>
     </w:p>
     <w:p>
       <w:r>
-        <w:t xml:space="preserve">               </w:t>
-      </w:r>
-      <w:proofErr w:type="spellStart"/>
-      <w:r>
-        <w:t>lat+lon+elev+decdate</w:t>
-      </w:r>
-      <w:proofErr w:type="spellEnd"/>
+        <w:t xml:space="preserve">               air+soil50+sin0+</w:t>
+      </w:r>
     </w:p>
     <w:p>
       <w:r>
-        <w:t xml:space="preserve">             , data=alldata.50, </w:t>
-      </w:r>
-      <w:proofErr w:type="spellStart"/>
-      <w:proofErr w:type="gramStart"/>
-      <w:r>
-        <w:t>num.trees</w:t>
-      </w:r>
-      <w:proofErr w:type="spellEnd"/>
-      <w:proofErr w:type="gramEnd"/>
-      <w:r>
-        <w:t xml:space="preserve">=200, </w:t>
-      </w:r>
-      <w:proofErr w:type="spellStart"/>
-      <w:r>
-        <w:t>sample.fraction</w:t>
-      </w:r>
-      <w:proofErr w:type="spellEnd"/>
-      <w:r>
-        <w:t xml:space="preserve"> = 0.5)</w:t>
+        <w:lastRenderedPageBreak/>
+        <w:t xml:space="preserve">               lat+lon+elev+decdate</w:t>
       </w:r>
     </w:p>
     <w:p>
       <w:r>
-        <w:lastRenderedPageBreak/>
-        <w:t xml:space="preserve">alldata.50 &lt;- alldata.50 |&gt; </w:t>
-      </w:r>
-      <w:proofErr w:type="gramStart"/>
-      <w:r>
-        <w:t>mutate(</w:t>
-      </w:r>
-      <w:proofErr w:type="spellStart"/>
-      <w:proofErr w:type="gramEnd"/>
-      <w:r>
-        <w:t>t.rf</w:t>
-      </w:r>
-      <w:proofErr w:type="spellEnd"/>
-      <w:r>
-        <w:t xml:space="preserve"> = predictions(predict(rf, data=alldata.50)))</w:t>
+        <w:t xml:space="preserve">             , data=alldata.50, num.trees=200, sample.fraction = 0.5)</w:t>
       </w:r>
     </w:p>
     <w:p>
-      <w:proofErr w:type="gramStart"/>
-      <w:r>
-        <w:t>mean(</w:t>
-      </w:r>
-      <w:proofErr w:type="gramEnd"/>
-      <w:r>
-        <w:t>(alldata.50$t - alldata.50$t.rf)^2)^0.5</w:t>
+      <w:r>
+        <w:t>alldata.50 &lt;- alldata.50 |&gt; mutate(t.rf = predictions(predict(rf, data=alldata.50)))</w:t>
+      </w:r>
+    </w:p>
+    <w:p>
+      <w:r>
+        <w:t>mean((alldata.50$t - alldata.50$t.rf)^2)^0.5</w:t>
       </w:r>
     </w:p>
     <w:p>
